--- a/功能.docx
+++ b/功能.docx
@@ -10,9 +10,6 @@
           <w:numId w:val="1"/>
         </w:numPr>
         <w:ind w:firstLineChars="0"/>
-        <w:rPr>
-          <w:rFonts w:hint="eastAsia"/>
-        </w:rPr>
       </w:pPr>
       <w:r>
         <w:rPr>
@@ -25,9 +22,6 @@
       <w:pPr>
         <w:pStyle w:val="a5"/>
         <w:ind w:left="360" w:firstLineChars="0" w:firstLine="0"/>
-        <w:rPr>
-          <w:rFonts w:hint="eastAsia"/>
-        </w:rPr>
       </w:pPr>
       <w:r>
         <w:rPr>
@@ -58,9 +52,6 @@
       <w:pPr>
         <w:pStyle w:val="a5"/>
         <w:ind w:left="360" w:firstLineChars="0" w:firstLine="0"/>
-        <w:rPr>
-          <w:rFonts w:hint="eastAsia"/>
-        </w:rPr>
       </w:pPr>
       <w:r>
         <w:rPr>
@@ -94,9 +85,6 @@
       <w:pPr>
         <w:pStyle w:val="a5"/>
         <w:ind w:left="360" w:firstLineChars="0" w:firstLine="0"/>
-        <w:rPr>
-          <w:rFonts w:hint="eastAsia"/>
-        </w:rPr>
       </w:pPr>
       <w:r>
         <w:rPr>
@@ -109,9 +97,6 @@
       <w:pPr>
         <w:pStyle w:val="a5"/>
         <w:ind w:left="360" w:firstLineChars="0" w:firstLine="0"/>
-        <w:rPr>
-          <w:rFonts w:hint="eastAsia"/>
-        </w:rPr>
       </w:pPr>
       <w:r>
         <w:rPr>
@@ -178,9 +163,6 @@
       <w:pPr>
         <w:pStyle w:val="a5"/>
         <w:ind w:left="360" w:firstLineChars="0" w:firstLine="0"/>
-        <w:rPr>
-          <w:rFonts w:hint="eastAsia"/>
-        </w:rPr>
       </w:pPr>
       <w:r>
         <w:rPr>
@@ -205,9 +187,6 @@
       <w:pPr>
         <w:pStyle w:val="a5"/>
         <w:ind w:left="360" w:firstLineChars="0" w:firstLine="0"/>
-        <w:rPr>
-          <w:rFonts w:hint="eastAsia"/>
-        </w:rPr>
       </w:pPr>
       <w:r>
         <w:rPr>
@@ -224,9 +203,6 @@
           <w:numId w:val="1"/>
         </w:numPr>
         <w:ind w:firstLineChars="0"/>
-        <w:rPr>
-          <w:rFonts w:hint="eastAsia"/>
-        </w:rPr>
       </w:pPr>
       <w:r>
         <w:rPr>
@@ -255,9 +231,6 @@
           <w:numId w:val="1"/>
         </w:numPr>
         <w:ind w:firstLineChars="0"/>
-        <w:rPr>
-          <w:rFonts w:hint="eastAsia"/>
-        </w:rPr>
       </w:pPr>
       <w:r>
         <w:rPr>
@@ -286,9 +259,6 @@
           <w:numId w:val="1"/>
         </w:numPr>
         <w:ind w:firstLineChars="0"/>
-        <w:rPr>
-          <w:rFonts w:hint="eastAsia"/>
-        </w:rPr>
       </w:pPr>
       <w:r>
         <w:rPr>
@@ -301,9 +271,6 @@
       <w:pPr>
         <w:pStyle w:val="a5"/>
         <w:ind w:left="360" w:firstLineChars="0" w:firstLine="0"/>
-        <w:rPr>
-          <w:rFonts w:hint="eastAsia"/>
-        </w:rPr>
       </w:pPr>
       <w:r>
         <w:rPr>
@@ -394,9 +361,6 @@
       <w:pPr>
         <w:pStyle w:val="a5"/>
         <w:ind w:left="360" w:firstLineChars="0" w:firstLine="0"/>
-        <w:rPr>
-          <w:rFonts w:hint="eastAsia"/>
-        </w:rPr>
       </w:pPr>
       <w:r>
         <w:rPr>
@@ -427,9 +391,6 @@
       <w:pPr>
         <w:pStyle w:val="a5"/>
         <w:ind w:left="360" w:firstLineChars="0" w:firstLine="0"/>
-        <w:rPr>
-          <w:rFonts w:hint="eastAsia"/>
-        </w:rPr>
       </w:pPr>
       <w:r>
         <w:rPr>
@@ -467,9 +428,6 @@
           <w:numId w:val="1"/>
         </w:numPr>
         <w:ind w:firstLineChars="0"/>
-        <w:rPr>
-          <w:rFonts w:hint="eastAsia"/>
-        </w:rPr>
       </w:pPr>
       <w:r>
         <w:rPr>
@@ -482,9 +440,6 @@
       <w:pPr>
         <w:pStyle w:val="a5"/>
         <w:ind w:left="360" w:firstLineChars="0" w:firstLine="0"/>
-        <w:rPr>
-          <w:rFonts w:hint="eastAsia"/>
-        </w:rPr>
       </w:pPr>
       <w:r>
         <w:rPr>
@@ -497,9 +452,6 @@
       <w:pPr>
         <w:pStyle w:val="a5"/>
         <w:ind w:left="360" w:firstLineChars="0" w:firstLine="0"/>
-        <w:rPr>
-          <w:rFonts w:hint="eastAsia"/>
-        </w:rPr>
       </w:pPr>
       <w:r>
         <w:rPr>
@@ -524,9 +476,6 @@
       <w:pPr>
         <w:pStyle w:val="a5"/>
         <w:ind w:left="360" w:firstLineChars="0" w:firstLine="0"/>
-        <w:rPr>
-          <w:rFonts w:hint="eastAsia"/>
-        </w:rPr>
       </w:pPr>
       <w:r>
         <w:rPr>
@@ -545,9 +494,6 @@
       <w:pPr>
         <w:pStyle w:val="a5"/>
         <w:ind w:left="360" w:firstLineChars="0" w:firstLine="0"/>
-        <w:rPr>
-          <w:rFonts w:hint="eastAsia"/>
-        </w:rPr>
       </w:pPr>
       <w:r>
         <w:rPr>
@@ -564,9 +510,6 @@
           <w:numId w:val="1"/>
         </w:numPr>
         <w:ind w:firstLineChars="0"/>
-        <w:rPr>
-          <w:rFonts w:hint="eastAsia"/>
-        </w:rPr>
       </w:pPr>
     </w:p>
     <w:p>
@@ -577,9 +520,6 @@
           <w:numId w:val="1"/>
         </w:numPr>
         <w:ind w:firstLineChars="0"/>
-        <w:rPr>
-          <w:rFonts w:hint="eastAsia"/>
-        </w:rPr>
       </w:pPr>
       <w:r>
         <w:rPr>
@@ -596,9 +536,6 @@
           <w:numId w:val="1"/>
         </w:numPr>
         <w:ind w:firstLineChars="0"/>
-        <w:rPr>
-          <w:rFonts w:hint="eastAsia"/>
-        </w:rPr>
       </w:pPr>
       <w:r>
         <w:rPr>
@@ -615,9 +552,6 @@
           <w:numId w:val="1"/>
         </w:numPr>
         <w:ind w:firstLineChars="0"/>
-        <w:rPr>
-          <w:rFonts w:hint="eastAsia"/>
-        </w:rPr>
       </w:pPr>
     </w:p>
     <w:p>
@@ -628,9 +562,6 @@
           <w:numId w:val="1"/>
         </w:numPr>
         <w:ind w:firstLineChars="0"/>
-        <w:rPr>
-          <w:rFonts w:hint="eastAsia"/>
-        </w:rPr>
       </w:pPr>
       <w:r>
         <w:rPr>
@@ -659,9 +590,6 @@
           <w:numId w:val="1"/>
         </w:numPr>
         <w:ind w:firstLineChars="0"/>
-        <w:rPr>
-          <w:rFonts w:hint="eastAsia"/>
-        </w:rPr>
       </w:pPr>
       <w:r>
         <w:rPr>
@@ -690,9 +618,6 @@
           <w:numId w:val="1"/>
         </w:numPr>
         <w:ind w:firstLineChars="0"/>
-        <w:rPr>
-          <w:rFonts w:hint="eastAsia"/>
-        </w:rPr>
       </w:pPr>
       <w:r>
         <w:rPr>
@@ -709,9 +634,6 @@
           <w:numId w:val="1"/>
         </w:numPr>
         <w:ind w:firstLineChars="0"/>
-        <w:rPr>
-          <w:rFonts w:hint="eastAsia"/>
-        </w:rPr>
       </w:pPr>
       <w:r>
         <w:rPr>
@@ -750,24 +672,17 @@
     </w:p>
     <w:p>
       <w:pPr>
-        <w:rPr>
-          <w:rFonts w:hint="eastAsia"/>
-        </w:rPr>
-      </w:pPr>
-    </w:p>
-    <w:p>
-      <w:pPr>
-        <w:rPr>
-          <w:rFonts w:hint="eastAsia"/>
-        </w:rPr>
-      </w:pPr>
-    </w:p>
-    <w:p>
-      <w:pPr>
-        <w:rPr>
-          <w:rFonts w:hint="eastAsia"/>
-        </w:rPr>
-      </w:pPr>
+        <w:pStyle w:val="a5"/>
+        <w:numPr>
+          <w:ilvl w:val="0"/>
+          <w:numId w:val="1"/>
+        </w:numPr>
+        <w:ind w:firstLineChars="0"/>
+      </w:pPr>
+    </w:p>
+    <w:p/>
+    <w:p/>
+    <w:p>
       <w:r>
         <w:rPr>
           <w:rFonts w:hint="eastAsia"/>
@@ -783,9 +698,6 @@
           <w:numId w:val="2"/>
         </w:numPr>
         <w:ind w:firstLineChars="0"/>
-        <w:rPr>
-          <w:rFonts w:hint="eastAsia"/>
-        </w:rPr>
       </w:pPr>
       <w:r>
         <w:rPr>
@@ -802,9 +714,6 @@
           <w:numId w:val="2"/>
         </w:numPr>
         <w:ind w:firstLineChars="0"/>
-        <w:rPr>
-          <w:rFonts w:hint="eastAsia"/>
-        </w:rPr>
       </w:pPr>
       <w:r>
         <w:rPr>
@@ -821,9 +730,6 @@
           <w:numId w:val="2"/>
         </w:numPr>
         <w:ind w:firstLineChars="0"/>
-        <w:rPr>
-          <w:rFonts w:hint="eastAsia"/>
-        </w:rPr>
       </w:pPr>
       <w:r>
         <w:rPr>
@@ -840,9 +746,6 @@
           <w:numId w:val="2"/>
         </w:numPr>
         <w:ind w:firstLineChars="0"/>
-        <w:rPr>
-          <w:rFonts w:hint="eastAsia"/>
-        </w:rPr>
       </w:pPr>
       <w:r>
         <w:rPr>
@@ -883,9 +786,6 @@
           <w:numId w:val="2"/>
         </w:numPr>
         <w:ind w:firstLineChars="0"/>
-        <w:rPr>
-          <w:rFonts w:hint="eastAsia"/>
-        </w:rPr>
       </w:pPr>
     </w:p>
     <w:p>
@@ -896,9 +796,6 @@
           <w:numId w:val="2"/>
         </w:numPr>
         <w:ind w:firstLineChars="0"/>
-        <w:rPr>
-          <w:rFonts w:hint="eastAsia"/>
-        </w:rPr>
       </w:pPr>
       <w:r>
         <w:rPr>
@@ -948,9 +845,6 @@
           <w:numId w:val="2"/>
         </w:numPr>
         <w:ind w:firstLineChars="0"/>
-        <w:rPr>
-          <w:rFonts w:hint="eastAsia"/>
-        </w:rPr>
       </w:pPr>
       <w:r>
         <w:rPr>
@@ -1079,6 +973,67 @@
         <w:rPr>
           <w:rFonts w:hint="eastAsia"/>
         </w:rPr>
+        <w:t>产品</w:t>
+      </w:r>
+    </w:p>
+    <w:p>
+      <w:pPr>
+        <w:pStyle w:val="a5"/>
+        <w:numPr>
+          <w:ilvl w:val="0"/>
+          <w:numId w:val="2"/>
+        </w:numPr>
+        <w:ind w:firstLineChars="0"/>
+        <w:rPr>
+          <w:rFonts w:hint="eastAsia"/>
+        </w:rPr>
+      </w:pPr>
+      <w:r>
+        <w:rPr>
+          <w:rFonts w:hint="eastAsia"/>
+        </w:rPr>
+        <w:t>产品列表</w:t>
+      </w:r>
+    </w:p>
+    <w:p>
+      <w:pPr>
+        <w:pStyle w:val="a5"/>
+        <w:numPr>
+          <w:ilvl w:val="0"/>
+          <w:numId w:val="2"/>
+        </w:numPr>
+        <w:ind w:firstLineChars="0"/>
+      </w:pPr>
+      <w:r>
+        <w:rPr>
+          <w:rFonts w:hint="eastAsia"/>
+        </w:rPr>
+        <w:t>购买产品</w:t>
+      </w:r>
+    </w:p>
+    <w:p>
+      <w:pPr>
+        <w:pStyle w:val="a5"/>
+        <w:numPr>
+          <w:ilvl w:val="0"/>
+          <w:numId w:val="2"/>
+        </w:numPr>
+        <w:ind w:firstLineChars="0"/>
+      </w:pPr>
+    </w:p>
+    <w:p>
+      <w:pPr>
+        <w:pStyle w:val="a5"/>
+        <w:numPr>
+          <w:ilvl w:val="0"/>
+          <w:numId w:val="2"/>
+        </w:numPr>
+        <w:ind w:firstLineChars="0"/>
+      </w:pPr>
+      <w:r>
+        <w:rPr>
+          <w:rFonts w:hint="eastAsia"/>
+        </w:rPr>
         <w:t>设置</w:t>
       </w:r>
     </w:p>
@@ -1090,9 +1045,6 @@
           <w:numId w:val="2"/>
         </w:numPr>
         <w:ind w:firstLineChars="0"/>
-        <w:rPr>
-          <w:rFonts w:hint="eastAsia"/>
-        </w:rPr>
       </w:pPr>
       <w:r>
         <w:rPr>
@@ -1109,9 +1061,6 @@
           <w:numId w:val="2"/>
         </w:numPr>
         <w:ind w:firstLineChars="0"/>
-        <w:rPr>
-          <w:rFonts w:hint="eastAsia"/>
-        </w:rPr>
       </w:pPr>
       <w:r>
         <w:rPr>
@@ -1529,6 +1478,7 @@
   <w:style w:type="paragraph" w:default="1" w:styleId="a">
     <w:name w:val="Normal"/>
     <w:qFormat/>
+    <w:rsid w:val="004301BE"/>
     <w:pPr>
       <w:widowControl w:val="0"/>
       <w:jc w:val="both"/>
@@ -1640,6 +1590,17 @@
     <w:pPr>
       <w:ind w:firstLineChars="200" w:firstLine="420"/>
     </w:pPr>
+  </w:style>
+  <w:style w:type="character" w:styleId="a6">
+    <w:name w:val="Hyperlink"/>
+    <w:basedOn w:val="a0"/>
+    <w:uiPriority w:val="99"/>
+    <w:unhideWhenUsed/>
+    <w:rsid w:val="00C91FE4"/>
+    <w:rPr>
+      <w:color w:val="0000FF" w:themeColor="hyperlink"/>
+      <w:u w:val="single"/>
+    </w:rPr>
   </w:style>
 </w:styles>
 </file>
